--- a/B22L_SKODAJI1_KDBS_SEMESTRAL_PROJECT_V2.docx
+++ b/B22L_SKODAJI1_KDBS_SEMESTRAL_PROJECT_V2.docx
@@ -619,9 +619,9 @@
           <w:noProof/>
         </w:rPr>
         <w:drawing>
-          <wp:inline distT="0" distB="0" distL="0" distR="0" wp14:anchorId="5A2E3757" wp14:editId="57B34A07">
-            <wp:extent cx="13312140" cy="7734300"/>
-            <wp:effectExtent l="0" t="0" r="3810" b="0"/>
+          <wp:inline distT="0" distB="0" distL="0" distR="0" wp14:anchorId="5A2E3757" wp14:editId="302FA2BC">
+            <wp:extent cx="13312140" cy="7731798"/>
+            <wp:effectExtent l="0" t="0" r="3810" b="2540"/>
             <wp:docPr id="2018510994" name="Picture 1"/>
             <wp:cNvGraphicFramePr>
               <a:graphicFrameLocks xmlns:a="http://schemas.openxmlformats.org/drawingml/2006/main" noChangeAspect="1"/>
@@ -630,7 +630,7 @@
               <a:graphicData uri="http://schemas.openxmlformats.org/drawingml/2006/picture">
                 <pic:pic xmlns:pic="http://schemas.openxmlformats.org/drawingml/2006/picture">
                   <pic:nvPicPr>
-                    <pic:cNvPr id="0" name="Picture 2"/>
+                    <pic:cNvPr id="2018510994" name="Picture 1"/>
                     <pic:cNvPicPr>
                       <a:picLocks noChangeAspect="1" noChangeArrowheads="1"/>
                     </pic:cNvPicPr>
@@ -643,7 +643,6 @@
                         </a:ext>
                       </a:extLst>
                     </a:blip>
-                    <a:srcRect/>
                     <a:stretch>
                       <a:fillRect/>
                     </a:stretch>
@@ -651,7 +650,7 @@
                   <pic:spPr bwMode="auto">
                     <a:xfrm>
                       <a:off x="0" y="0"/>
-                      <a:ext cx="13312140" cy="7734300"/>
+                      <a:ext cx="13312140" cy="7731798"/>
                     </a:xfrm>
                     <a:prstGeom prst="rect">
                       <a:avLst/>
@@ -711,10 +710,10 @@
           <w:noProof/>
         </w:rPr>
         <w:drawing>
-          <wp:inline distT="0" distB="0" distL="0" distR="0" wp14:anchorId="6DF65D66" wp14:editId="6C76BA45">
-            <wp:extent cx="10728960" cy="8626960"/>
-            <wp:effectExtent l="0" t="0" r="0" b="3175"/>
-            <wp:docPr id="755617444" name="Picture 2" descr="A picture containing text, diagram, plan, parallel&#10;&#10;Description automatically generated"/>
+          <wp:inline distT="0" distB="0" distL="0" distR="0" wp14:anchorId="6DF65D66" wp14:editId="53F63ED8">
+            <wp:extent cx="10749080" cy="8644834"/>
+            <wp:effectExtent l="0" t="0" r="0" b="4445"/>
+            <wp:docPr id="755617444" name="Picture 2"/>
             <wp:cNvGraphicFramePr>
               <a:graphicFrameLocks xmlns:a="http://schemas.openxmlformats.org/drawingml/2006/main" noChangeAspect="1"/>
             </wp:cNvGraphicFramePr>
@@ -722,7 +721,7 @@
               <a:graphicData uri="http://schemas.openxmlformats.org/drawingml/2006/picture">
                 <pic:pic xmlns:pic="http://schemas.openxmlformats.org/drawingml/2006/picture">
                   <pic:nvPicPr>
-                    <pic:cNvPr id="755617444" name="Picture 2" descr="A picture containing text, diagram, plan, parallel&#10;&#10;Description automatically generated"/>
+                    <pic:cNvPr id="755617444" name="Picture 2"/>
                     <pic:cNvPicPr>
                       <a:picLocks noChangeAspect="1" noChangeArrowheads="1"/>
                     </pic:cNvPicPr>
@@ -735,7 +734,6 @@
                         </a:ext>
                       </a:extLst>
                     </a:blip>
-                    <a:srcRect/>
                     <a:stretch>
                       <a:fillRect/>
                     </a:stretch>
@@ -743,7 +741,7 @@
                   <pic:spPr bwMode="auto">
                     <a:xfrm>
                       <a:off x="0" y="0"/>
-                      <a:ext cx="10751189" cy="8644834"/>
+                      <a:ext cx="10749080" cy="8644834"/>
                     </a:xfrm>
                     <a:prstGeom prst="rect">
                       <a:avLst/>
@@ -902,7 +900,6 @@
         <w:t xml:space="preserve"> mezi tabulkami </w:t>
       </w:r>
       <w:proofErr w:type="spellStart"/>
-      <w:proofErr w:type="gramStart"/>
       <w:r>
         <w:rPr>
           <w:i/>
@@ -912,11 +909,7 @@
       </w:r>
       <w:proofErr w:type="spellEnd"/>
       <w:r>
-        <w:t>(</w:t>
-      </w:r>
-      <w:proofErr w:type="gramEnd"/>
-      <w:r>
-        <w:t xml:space="preserve">0…N) a </w:t>
+        <w:t xml:space="preserve"> a </w:t>
       </w:r>
       <w:r>
         <w:rPr>
@@ -925,8 +918,61 @@
         </w:rPr>
         <w:t>Vozidlo</w:t>
       </w:r>
-      <w:r>
-        <w:t>(1)</w:t>
+    </w:p>
+    <w:p>
+      <w:pPr>
+        <w:pStyle w:val="ListParagraph"/>
+        <w:numPr>
+          <w:ilvl w:val="0"/>
+          <w:numId w:val="24"/>
+        </w:numPr>
+      </w:pPr>
+      <w:r>
+        <w:t xml:space="preserve">Pro </w:t>
+      </w:r>
+      <w:proofErr w:type="spellStart"/>
+      <w:r>
+        <w:t>entintu</w:t>
+      </w:r>
+      <w:proofErr w:type="spellEnd"/>
+      <w:r>
+        <w:t xml:space="preserve"> </w:t>
+      </w:r>
+      <w:proofErr w:type="spellStart"/>
+      <w:proofErr w:type="gramStart"/>
+      <w:r>
+        <w:rPr>
+          <w:i/>
+          <w:iCs/>
+        </w:rPr>
+        <w:t>Objednavka</w:t>
+      </w:r>
+      <w:proofErr w:type="spellEnd"/>
+      <w:r>
+        <w:t>(</w:t>
+      </w:r>
+      <w:proofErr w:type="gramEnd"/>
+      <w:r>
+        <w:t xml:space="preserve">1) byla přidána relace </w:t>
+      </w:r>
+      <w:proofErr w:type="spellStart"/>
+      <w:r>
+        <w:rPr>
+          <w:i/>
+          <w:iCs/>
+        </w:rPr>
+        <w:t>Objednavka_zacina</w:t>
+      </w:r>
+      <w:proofErr w:type="spellEnd"/>
+      <w:r>
+        <w:t xml:space="preserve"> do entity </w:t>
+      </w:r>
+      <w:r>
+        <w:rPr>
+          <w:i/>
+          <w:iCs/>
+        </w:rPr>
+        <w:t>Adresa</w:t>
       </w:r>
     </w:p>
     <w:sectPr>
@@ -1012,7 +1058,7 @@
         <v:path o:extrusionok="f" gradientshapeok="t" o:connecttype="rect"/>
         <o:lock v:ext="edit" aspectratio="t"/>
       </v:shapetype>
-      <v:shape id="_x0000_i1060" type="#_x0000_t75" alt="A picture containing shape&#10;&#10;Description automatically generated" style="width:500.4pt;height:448.8pt;visibility:visible;mso-wrap-style:square" o:bullet="t">
+      <v:shape id="_x0000_i1030" type="#_x0000_t75" alt="A picture containing shape&#10;&#10;Description automatically generated" style="width:500.5pt;height:449pt;visibility:visible;mso-wrap-style:square" o:bullet="t">
         <v:imagedata r:id="rId1" o:title="A picture containing shape&#10;&#10;Description automatically generated"/>
       </v:shape>
     </w:pict>

--- a/B22L_SKODAJI1_KDBS_SEMESTRAL_PROJECT_V2.docx
+++ b/B22L_SKODAJI1_KDBS_SEMESTRAL_PROJECT_V2.docx
@@ -519,7 +519,6 @@
       <w:r>
         <w:t xml:space="preserve">Zadáním bylo vytvořit databázi společnosti </w:t>
       </w:r>
-      <w:proofErr w:type="spellStart"/>
       <w:r>
         <w:rPr>
           <w:b/>
@@ -527,7 +526,6 @@
         </w:rPr>
         <w:t>ProfiTaxi</w:t>
       </w:r>
-      <w:proofErr w:type="spellEnd"/>
       <w:r>
         <w:t xml:space="preserve">. Kompletní scénář zadání je dostupný po přihlášení zde: </w:t>
       </w:r>
@@ -710,9 +708,9 @@
           <w:noProof/>
         </w:rPr>
         <w:drawing>
-          <wp:inline distT="0" distB="0" distL="0" distR="0" wp14:anchorId="6DF65D66" wp14:editId="53F63ED8">
-            <wp:extent cx="10749080" cy="8644834"/>
-            <wp:effectExtent l="0" t="0" r="0" b="4445"/>
+          <wp:inline distT="0" distB="0" distL="0" distR="0" wp14:anchorId="6DF65D66" wp14:editId="1E8672D6">
+            <wp:extent cx="10790219" cy="8677920"/>
+            <wp:effectExtent l="0" t="0" r="0" b="8890"/>
             <wp:docPr id="755617444" name="Picture 2"/>
             <wp:cNvGraphicFramePr>
               <a:graphicFrameLocks xmlns:a="http://schemas.openxmlformats.org/drawingml/2006/main" noChangeAspect="1"/>
@@ -741,7 +739,7 @@
                   <pic:spPr bwMode="auto">
                     <a:xfrm>
                       <a:off x="0" y="0"/>
-                      <a:ext cx="10749080" cy="8644834"/>
+                      <a:ext cx="10790219" cy="8677920"/>
                     </a:xfrm>
                     <a:prstGeom prst="rect">
                       <a:avLst/>
@@ -799,7 +797,6 @@
       <w:r>
         <w:t xml:space="preserve">Z tabulky </w:t>
       </w:r>
-      <w:proofErr w:type="spellStart"/>
       <w:r>
         <w:rPr>
           <w:i/>
@@ -807,7 +804,6 @@
         </w:rPr>
         <w:t>Pobocka</w:t>
       </w:r>
-      <w:proofErr w:type="spellEnd"/>
       <w:r>
         <w:t xml:space="preserve"> byl odebrán atribut </w:t>
       </w:r>
@@ -830,7 +826,6 @@
       <w:r>
         <w:t xml:space="preserve">V relačním modelu byly přidána informace o </w:t>
       </w:r>
-      <w:proofErr w:type="spellStart"/>
       <w:r>
         <w:rPr>
           <w:i/>
@@ -838,7 +833,6 @@
         </w:rPr>
         <w:t>null</w:t>
       </w:r>
-      <w:proofErr w:type="spellEnd"/>
       <w:r>
         <w:t xml:space="preserve"> hodnotách</w:t>
       </w:r>
@@ -854,7 +848,6 @@
       <w:r>
         <w:t xml:space="preserve">V tabulce </w:t>
       </w:r>
-      <w:proofErr w:type="spellStart"/>
       <w:r>
         <w:rPr>
           <w:i/>
@@ -862,11 +855,9 @@
         </w:rPr>
         <w:t>Jizda</w:t>
       </w:r>
-      <w:proofErr w:type="spellEnd"/>
       <w:r>
         <w:t xml:space="preserve"> byl odebrán atribut </w:t>
       </w:r>
-      <w:proofErr w:type="spellStart"/>
       <w:r>
         <w:rPr>
           <w:i/>
@@ -874,7 +865,6 @@
         </w:rPr>
         <w:t>ObjedavkaID</w:t>
       </w:r>
-      <w:proofErr w:type="spellEnd"/>
     </w:p>
     <w:p>
       <w:pPr>
@@ -887,7 +877,6 @@
       <w:r>
         <w:t xml:space="preserve">Přidána relace </w:t>
       </w:r>
-      <w:proofErr w:type="spellStart"/>
       <w:r>
         <w:rPr>
           <w:i/>
@@ -895,11 +884,9 @@
         </w:rPr>
         <w:t>Objednavka_Je_obslouzena</w:t>
       </w:r>
-      <w:proofErr w:type="spellEnd"/>
       <w:r>
         <w:t xml:space="preserve"> mezi tabulkami </w:t>
       </w:r>
-      <w:proofErr w:type="spellStart"/>
       <w:r>
         <w:rPr>
           <w:i/>
@@ -907,7 +894,6 @@
         </w:rPr>
         <w:t>Objednavka</w:t>
       </w:r>
-      <w:proofErr w:type="spellEnd"/>
       <w:r>
         <w:t xml:space="preserve"> a </w:t>
       </w:r>
@@ -928,18 +914,8 @@
         </w:numPr>
       </w:pPr>
       <w:r>
-        <w:t xml:space="preserve">Pro </w:t>
-      </w:r>
-      <w:proofErr w:type="spellStart"/>
-      <w:r>
-        <w:t>entintu</w:t>
-      </w:r>
-      <w:proofErr w:type="spellEnd"/>
-      <w:r>
-        <w:t xml:space="preserve"> </w:t>
-      </w:r>
-      <w:proofErr w:type="spellStart"/>
-      <w:proofErr w:type="gramStart"/>
+        <w:t xml:space="preserve">Pro entitu </w:t>
+      </w:r>
       <w:r>
         <w:rPr>
           <w:i/>
@@ -947,15 +923,9 @@
         </w:rPr>
         <w:t>Objednavka</w:t>
       </w:r>
-      <w:proofErr w:type="spellEnd"/>
-      <w:r>
-        <w:t>(</w:t>
-      </w:r>
-      <w:proofErr w:type="gramEnd"/>
-      <w:r>
-        <w:t xml:space="preserve">1) byla přidána relace </w:t>
-      </w:r>
-      <w:proofErr w:type="spellStart"/>
+      <w:r>
+        <w:t xml:space="preserve"> byla přidána relace </w:t>
+      </w:r>
       <w:r>
         <w:rPr>
           <w:i/>
@@ -963,7 +933,6 @@
         </w:rPr>
         <w:t>Objednavka_zacina</w:t>
       </w:r>
-      <w:proofErr w:type="spellEnd"/>
       <w:r>
         <w:t xml:space="preserve"> do entity </w:t>
       </w:r>
@@ -973,6 +942,35 @@
           <w:iCs/>
         </w:rPr>
         <w:t>Adresa</w:t>
+      </w:r>
+    </w:p>
+    <w:p>
+      <w:pPr>
+        <w:pStyle w:val="ListParagraph"/>
+        <w:numPr>
+          <w:ilvl w:val="0"/>
+          <w:numId w:val="24"/>
+        </w:numPr>
+      </w:pPr>
+      <w:r>
+        <w:t xml:space="preserve">U tabulky </w:t>
+      </w:r>
+      <w:r>
+        <w:rPr>
+          <w:i/>
+          <w:iCs/>
+        </w:rPr>
+        <w:t>Objednavka</w:t>
+      </w:r>
+      <w:r>
+        <w:t xml:space="preserve"> byl odebrán sloupec </w:t>
+      </w:r>
+      <w:r>
+        <w:rPr>
+          <w:i/>
+          <w:iCs/>
+        </w:rPr>
+        <w:t>Privatni_zakaznikID</w:t>
       </w:r>
     </w:p>
     <w:sectPr>
@@ -1058,7 +1056,7 @@
         <v:path o:extrusionok="f" gradientshapeok="t" o:connecttype="rect"/>
         <o:lock v:ext="edit" aspectratio="t"/>
       </v:shapetype>
-      <v:shape id="_x0000_i1030" type="#_x0000_t75" alt="A picture containing shape&#10;&#10;Description automatically generated" style="width:500.5pt;height:449pt;visibility:visible;mso-wrap-style:square" o:bullet="t">
+      <v:shape id="_x0000_i1033" type="#_x0000_t75" alt="A picture containing shape&#10;&#10;Description automatically generated" style="width:500.3pt;height:449.1pt;visibility:visible;mso-wrap-style:square" o:bullet="t">
         <v:imagedata r:id="rId1" o:title="A picture containing shape&#10;&#10;Description automatically generated"/>
       </v:shape>
     </w:pict>
